--- a/javascript/ios/Coursework.docx
+++ b/javascript/ios/Coursework.docx
@@ -59,7 +59,6 @@
         <w:t>replaced.</w:t>
       </w:r>
     </w:p>
-    <w:p/>
     <w:p>
       <w:pPr>
         <w:pStyle w:val="Heading2"/>
@@ -82,7 +81,6 @@
         <w:t>.</w:t>
       </w:r>
     </w:p>
-    <w:p/>
     <w:p>
       <w:pPr>
         <w:pStyle w:val="Heading2"/>
@@ -99,7 +97,6 @@
         <w:t>.</w:t>
       </w:r>
     </w:p>
-    <w:p/>
     <w:p>
       <w:pPr>
         <w:rPr>
@@ -133,307 +130,302 @@
         <w:t>.</w:t>
       </w:r>
       <w:r>
+        <w:t xml:space="preserve"> Please indicate somewhere in your report what access, if any, you have had to suitable iOS device.</w:t>
+      </w:r>
+    </w:p>
+    <w:bookmarkEnd w:id="0"/>
+    <w:p>
+      <w:pPr>
+        <w:rPr>
+          <w:b/>
+          <w:bCs/>
+        </w:rPr>
+      </w:pPr>
+      <w:r>
+        <w:rPr>
+          <w:b/>
+          <w:bCs/>
+        </w:rPr>
+        <w:t xml:space="preserve">I have a partially </w:t>
+      </w:r>
+      <w:r>
+        <w:rPr>
+          <w:b/>
+          <w:bCs/>
+        </w:rPr>
+        <w:t>finished</w:t>
+      </w:r>
+      <w:r>
+        <w:rPr>
+          <w:b/>
+          <w:bCs/>
+        </w:rPr>
+        <w:t xml:space="preserve"> X-code Project</w:t>
+      </w:r>
+    </w:p>
+    <w:p>
+      <w:pPr>
+        <w:ind w:left="720"/>
+      </w:pPr>
+      <w:bookmarkStart w:id="1" w:name="_Hlk35413690"/>
+      <w:r>
+        <w:t>Submit the X-code Project</w:t>
+      </w:r>
+      <w:r>
+        <w:t>.</w:t>
+      </w:r>
+    </w:p>
+    <w:p>
+      <w:pPr>
+        <w:ind w:left="720"/>
+      </w:pPr>
+      <w:r>
+        <w:t xml:space="preserve">Submit a detailed design report for unimplemented </w:t>
+      </w:r>
+      <w:r>
+        <w:t xml:space="preserve">features </w:t>
+      </w:r>
+      <w:r>
+        <w:t>only.</w:t>
+      </w:r>
+    </w:p>
+    <w:p>
+      <w:pPr>
+        <w:ind w:left="720"/>
+      </w:pPr>
+      <w:r>
+        <w:t xml:space="preserve">Submit </w:t>
+      </w:r>
+      <w:r>
+        <w:t xml:space="preserve">a brief video walkthrough, highlighting </w:t>
+      </w:r>
+      <w:r>
+        <w:t>the features</w:t>
+      </w:r>
+      <w:r>
+        <w:t xml:space="preserve"> you have implemented. If you do not have access to a suitable device, write a brief set of bullet points highlighting </w:t>
+      </w:r>
+      <w:r>
+        <w:t>the features</w:t>
+      </w:r>
+      <w:r>
+        <w:t xml:space="preserve"> you have implemented</w:t>
+      </w:r>
+      <w:r>
+        <w:t xml:space="preserve">. </w:t>
+      </w:r>
+      <w:r>
+        <w:t>Please indicate somewhere in your video/report what access, if any, you have had to suitable iOS device.</w:t>
+      </w:r>
+    </w:p>
+    <w:bookmarkEnd w:id="1"/>
+    <w:p>
+      <w:pPr>
+        <w:rPr>
+          <w:b/>
+          <w:bCs/>
+        </w:rPr>
+      </w:pPr>
+      <w:r>
+        <w:rPr>
+          <w:b/>
+          <w:bCs/>
+        </w:rPr>
+        <w:t xml:space="preserve">I have a fully </w:t>
+      </w:r>
+      <w:r>
+        <w:rPr>
+          <w:b/>
+          <w:bCs/>
+        </w:rPr>
+        <w:t>finished</w:t>
+      </w:r>
+      <w:r>
+        <w:rPr>
+          <w:b/>
+          <w:bCs/>
+        </w:rPr>
+        <w:t xml:space="preserve"> X-code Project</w:t>
+      </w:r>
+    </w:p>
+    <w:p>
+      <w:pPr>
+        <w:ind w:left="720"/>
+      </w:pPr>
+      <w:r>
+        <w:t>Submit the X-code Project.</w:t>
+      </w:r>
+    </w:p>
+    <w:p>
+      <w:pPr>
+        <w:ind w:left="720"/>
+      </w:pPr>
+      <w:r>
+        <w:t xml:space="preserve">Submit a brief video walkthrough, highlighting </w:t>
+      </w:r>
+      <w:r>
+        <w:t xml:space="preserve">the features </w:t>
+      </w:r>
+      <w:r>
+        <w:t xml:space="preserve">you have implemented. If you do not have access to a suitable device, write a brief set of bullet points highlighting </w:t>
+      </w:r>
+      <w:r>
+        <w:t>the</w:t>
+      </w:r>
+      <w:r>
+        <w:t xml:space="preserve"> features</w:t>
+      </w:r>
+      <w:r>
+        <w:t xml:space="preserve"> you have implemented</w:t>
+      </w:r>
+      <w:r>
+        <w:t xml:space="preserve">. </w:t>
+      </w:r>
+      <w:r>
+        <w:t>Please indicate somewhere in your video/report what access, if any, you have had to suitable iOS device.</w:t>
+      </w:r>
+    </w:p>
+    <w:p>
+      <w:pPr>
+        <w:pStyle w:val="Heading2"/>
+      </w:pPr>
+      <w:r>
+        <w:t>How to submit</w:t>
+      </w:r>
+    </w:p>
+    <w:p>
+      <w:r>
+        <w:rPr>
+          <w:b/>
+          <w:bCs/>
+        </w:rPr>
+        <w:t>X-code Project</w:t>
+      </w:r>
+      <w:r>
+        <w:t xml:space="preserve"> – upload to Blackboard</w:t>
+      </w:r>
+      <w:r>
+        <w:t xml:space="preserve">, or </w:t>
+      </w:r>
+      <w:r>
+        <w:t>email</w:t>
+      </w:r>
+      <w:r>
+        <w:t xml:space="preserve"> link to download</w:t>
+      </w:r>
+    </w:p>
+    <w:p>
+      <w:r>
+        <w:rPr>
+          <w:b/>
+          <w:bCs/>
+        </w:rPr>
+        <w:t xml:space="preserve">Design </w:t>
+      </w:r>
+      <w:r>
+        <w:rPr>
+          <w:b/>
+          <w:bCs/>
+        </w:rPr>
+        <w:t>Report</w:t>
+      </w:r>
+      <w:r>
+        <w:rPr>
+          <w:b/>
+          <w:bCs/>
+        </w:rPr>
         <w:t xml:space="preserve"> </w:t>
       </w:r>
       <w:r>
-        <w:t>Please indicate somewhere in your report what access, if any, you have had to suitable iOS device.</w:t>
-      </w:r>
-    </w:p>
-    <w:p>
-      <w:pPr>
-        <w:ind w:left="720"/>
-      </w:pPr>
-    </w:p>
-    <w:bookmarkEnd w:id="0"/>
-    <w:p>
-      <w:pPr>
-        <w:rPr>
-          <w:b/>
-          <w:bCs/>
-        </w:rPr>
-      </w:pPr>
-      <w:r>
-        <w:rPr>
-          <w:b/>
-          <w:bCs/>
-        </w:rPr>
-        <w:t xml:space="preserve">I have a partially </w:t>
-      </w:r>
-      <w:r>
-        <w:rPr>
-          <w:b/>
-          <w:bCs/>
-        </w:rPr>
-        <w:t>finished</w:t>
-      </w:r>
-      <w:r>
-        <w:rPr>
-          <w:b/>
-          <w:bCs/>
-        </w:rPr>
-        <w:t xml:space="preserve"> X-code Project</w:t>
-      </w:r>
-    </w:p>
-    <w:p>
-      <w:pPr>
-        <w:ind w:left="720"/>
-      </w:pPr>
-      <w:bookmarkStart w:id="1" w:name="_Hlk35413690"/>
-      <w:r>
-        <w:t>Submit the X-code Project</w:t>
-      </w:r>
-      <w:r>
-        <w:t>.</w:t>
-      </w:r>
-    </w:p>
-    <w:p>
-      <w:pPr>
-        <w:ind w:left="720"/>
-      </w:pPr>
-      <w:r>
-        <w:t xml:space="preserve">Submit a detailed design report </w:t>
-      </w:r>
-      <w:r>
-        <w:t xml:space="preserve">for unimplemented </w:t>
-      </w:r>
-      <w:r>
-        <w:t xml:space="preserve">features </w:t>
-      </w:r>
-      <w:r>
-        <w:t>only.</w:t>
-      </w:r>
-    </w:p>
-    <w:p>
-      <w:pPr>
-        <w:ind w:left="720"/>
-      </w:pPr>
-      <w:r>
-        <w:t xml:space="preserve">Submit </w:t>
-      </w:r>
-      <w:r>
-        <w:t xml:space="preserve">a brief video walkthrough, highlighting </w:t>
-      </w:r>
-      <w:r>
-        <w:t>the features</w:t>
-      </w:r>
-      <w:r>
-        <w:t xml:space="preserve"> you have implemented. If you do not have access to a suitable device, write a brief set of bullet points highlighting </w:t>
-      </w:r>
-      <w:r>
-        <w:t>the features</w:t>
-      </w:r>
-      <w:r>
-        <w:t xml:space="preserve"> you have implemented</w:t>
-      </w:r>
-      <w:r>
-        <w:t xml:space="preserve">. </w:t>
-      </w:r>
-      <w:r>
-        <w:t>Please indicate somewhere in your video/report what access, if any, you have had to suitable iOS device.</w:t>
-      </w:r>
-    </w:p>
-    <w:p>
-      <w:pPr>
-        <w:ind w:left="720"/>
-      </w:pPr>
-    </w:p>
-    <w:bookmarkEnd w:id="1"/>
-    <w:p>
-      <w:pPr>
-        <w:rPr>
-          <w:b/>
-          <w:bCs/>
-        </w:rPr>
-      </w:pPr>
-      <w:r>
-        <w:rPr>
-          <w:b/>
-          <w:bCs/>
-        </w:rPr>
-        <w:t xml:space="preserve">I have a fully </w:t>
-      </w:r>
-      <w:r>
-        <w:rPr>
-          <w:b/>
-          <w:bCs/>
-        </w:rPr>
-        <w:t>finished</w:t>
-      </w:r>
-      <w:r>
-        <w:rPr>
-          <w:b/>
-          <w:bCs/>
-        </w:rPr>
-        <w:t xml:space="preserve"> X-code Project</w:t>
-      </w:r>
-    </w:p>
-    <w:p>
-      <w:pPr>
-        <w:ind w:left="720"/>
-      </w:pPr>
-      <w:r>
-        <w:t>Submit the X-code Project.</w:t>
-      </w:r>
-    </w:p>
-    <w:p>
-      <w:pPr>
-        <w:ind w:left="720"/>
-      </w:pPr>
-      <w:r>
-        <w:t xml:space="preserve">Submit a brief video walkthrough, highlighting </w:t>
-      </w:r>
-      <w:r>
-        <w:t xml:space="preserve">the features </w:t>
-      </w:r>
-      <w:r>
-        <w:t xml:space="preserve">you have implemented. If you do not have access to a suitable device, write a brief set of bullet points highlighting </w:t>
-      </w:r>
-      <w:r>
-        <w:t>the</w:t>
-      </w:r>
-      <w:r>
-        <w:t xml:space="preserve"> features</w:t>
-      </w:r>
-      <w:r>
-        <w:t xml:space="preserve"> you have implemented</w:t>
-      </w:r>
-      <w:r>
-        <w:t xml:space="preserve">. </w:t>
-      </w:r>
-      <w:r>
-        <w:t>Please indicate somewhere in your video/report what access, if any, you have had to suitable iOS device.</w:t>
-      </w:r>
-    </w:p>
-    <w:p>
-      <w:pPr>
-        <w:ind w:left="720"/>
-      </w:pPr>
+        <w:rPr>
+          <w:b/>
+          <w:bCs/>
+        </w:rPr>
+        <w:t>/ Feature Highlights</w:t>
+      </w:r>
+      <w:r>
+        <w:t xml:space="preserve"> </w:t>
+      </w:r>
+      <w:r>
+        <w:t>– upload to Blackboard</w:t>
+      </w:r>
+      <w:r>
+        <w:t xml:space="preserve"> as a single document</w:t>
+      </w:r>
+    </w:p>
+    <w:p>
+      <w:r>
+        <w:rPr>
+          <w:b/>
+          <w:bCs/>
+        </w:rPr>
+        <w:t>Video</w:t>
+      </w:r>
+      <w:r>
+        <w:t xml:space="preserve"> – upload to Blackboard or </w:t>
+      </w:r>
+      <w:r>
+        <w:t>email</w:t>
+      </w:r>
+      <w:r>
+        <w:t xml:space="preserve"> link to download</w:t>
+      </w:r>
+    </w:p>
+    <w:p>
+      <w:pPr>
+        <w:rPr>
+          <w:rFonts w:asciiTheme="majorHAnsi" w:eastAsiaTheme="majorEastAsia" w:hAnsiTheme="majorHAnsi" w:cstheme="majorBidi"/>
+          <w:color w:val="2F5496" w:themeColor="accent1" w:themeShade="BF"/>
+          <w:sz w:val="26"/>
+          <w:szCs w:val="26"/>
+        </w:rPr>
+      </w:pPr>
+      <w:r>
+        <w:br w:type="page"/>
+      </w:r>
     </w:p>
     <w:p>
       <w:pPr>
         <w:pStyle w:val="Heading2"/>
       </w:pPr>
       <w:r>
-        <w:t>How to submit</w:t>
-      </w:r>
-    </w:p>
-    <w:p/>
-    <w:p>
-      <w:r>
-        <w:rPr>
-          <w:b/>
-          <w:bCs/>
-        </w:rPr>
-        <w:t>X-code Project</w:t>
-      </w:r>
-      <w:r>
-        <w:t xml:space="preserve"> – upload to Blackboard</w:t>
-      </w:r>
-      <w:r>
-        <w:t xml:space="preserve">, or </w:t>
-      </w:r>
-      <w:r>
-        <w:t>email</w:t>
-      </w:r>
-      <w:r>
-        <w:t xml:space="preserve"> link to download</w:t>
-      </w:r>
-    </w:p>
-    <w:p>
-      <w:r>
-        <w:rPr>
-          <w:b/>
-          <w:bCs/>
-        </w:rPr>
-        <w:t xml:space="preserve">Design </w:t>
-      </w:r>
-      <w:r>
-        <w:rPr>
-          <w:b/>
-          <w:bCs/>
-        </w:rPr>
-        <w:t>Report</w:t>
-      </w:r>
-      <w:r>
-        <w:rPr>
-          <w:b/>
-          <w:bCs/>
-        </w:rPr>
+        <w:lastRenderedPageBreak/>
+        <w:t xml:space="preserve">What should I include in my detailed design </w:t>
+      </w:r>
+      <w:r>
+        <w:t>report?</w:t>
+      </w:r>
+    </w:p>
+    <w:p>
+      <w:r>
+        <w:t xml:space="preserve">The emphasis here is on the word </w:t>
+      </w:r>
+      <w:r>
+        <w:t>"detailed". You should be getting as close to actual code as possible.</w:t>
+      </w:r>
+      <w:r>
+        <w:t xml:space="preserve"> Don't just explain your concept, show that you understand how </w:t>
+      </w:r>
+      <w:r>
+        <w:t>you would</w:t>
+      </w:r>
+      <w:r>
+        <w:t xml:space="preserve"> implement it in </w:t>
+      </w:r>
+      <w:r>
+        <w:t>X-code / Swift.</w:t>
+      </w:r>
+      <w:r>
         <w:t xml:space="preserve"> </w:t>
       </w:r>
       <w:r>
-        <w:rPr>
-          <w:b/>
-          <w:bCs/>
-        </w:rPr>
-        <w:t>/ Feature Highlights</w:t>
-      </w:r>
-      <w:r>
-        <w:t xml:space="preserve"> </w:t>
-      </w:r>
-      <w:r>
-        <w:t>– upload to Blackboard</w:t>
-      </w:r>
-      <w:r>
-        <w:t xml:space="preserve"> as a single document</w:t>
-      </w:r>
-    </w:p>
-    <w:p>
-      <w:r>
-        <w:rPr>
-          <w:b/>
-          <w:bCs/>
-        </w:rPr>
-        <w:lastRenderedPageBreak/>
-        <w:t>Video</w:t>
-      </w:r>
-      <w:r>
-        <w:t xml:space="preserve"> – upload to Blackboard or </w:t>
-      </w:r>
-      <w:r>
-        <w:t>email</w:t>
-      </w:r>
-      <w:r>
-        <w:t xml:space="preserve"> link to download</w:t>
-      </w:r>
-    </w:p>
-    <w:p/>
-    <w:p>
-      <w:pPr>
-        <w:pStyle w:val="Heading2"/>
-      </w:pPr>
-      <w:r>
-        <w:t>What should I include in my detailed design report</w:t>
-      </w:r>
-    </w:p>
-    <w:p>
-      <w:r>
-        <w:t xml:space="preserve">The emphasis here is on the word </w:t>
-      </w:r>
-      <w:r>
-        <w:t>"detailed". You should be getting as close to actual code as possible.</w:t>
-      </w:r>
-      <w:r>
-        <w:t xml:space="preserve"> Don't just explain your concept, show that you understand how </w:t>
-      </w:r>
-      <w:r>
-        <w:t>you would</w:t>
-      </w:r>
-      <w:r>
-        <w:t xml:space="preserve"> implement it in </w:t>
-      </w:r>
-      <w:r>
-        <w:t>X-code / Swift.</w:t>
-      </w:r>
-      <w:r>
-        <w:t xml:space="preserve"> </w:t>
-      </w:r>
-      <w:r>
         <w:t xml:space="preserve">Pseudocode is expected. </w:t>
       </w:r>
       <w:r>
         <w:t>It is particularly useful to include code snippets where possible.</w:t>
       </w:r>
+      <w:bookmarkStart w:id="2" w:name="_GoBack"/>
+      <w:bookmarkEnd w:id="2"/>
     </w:p>
     <w:p>
       <w:r>
@@ -537,8 +529,6 @@
       <w:r>
         <w:t>to</w:t>
       </w:r>
-      <w:bookmarkStart w:id="2" w:name="_GoBack"/>
-      <w:bookmarkEnd w:id="2"/>
       <w:r>
         <w:t xml:space="preserve"> write </w:t>
       </w:r>
@@ -871,8 +861,11 @@
     <w:lsdException w:name="Table 3D effects 3" w:semiHidden="1" w:unhideWhenUsed="1"/>
     <w:lsdException w:name="Table Contemporary" w:semiHidden="1" w:unhideWhenUsed="1"/>
     <w:lsdException w:name="Table Elegant" w:semiHidden="1" w:unhideWhenUsed="1"/>
+    <w:lsdException w:name="Table Professional" w:semiHidden="1" w:unhideWhenUsed="1"/>
     <w:lsdException w:name="Table Subtle 1" w:semiHidden="1" w:unhideWhenUsed="1"/>
     <w:lsdException w:name="Table Subtle 2" w:semiHidden="1" w:unhideWhenUsed="1"/>
+    <w:lsdException w:name="Table Web 1" w:semiHidden="1" w:unhideWhenUsed="1"/>
+    <w:lsdException w:name="Table Web 2" w:semiHidden="1" w:unhideWhenUsed="1"/>
     <w:lsdException w:name="Table Web 3" w:semiHidden="1" w:unhideWhenUsed="1"/>
     <w:lsdException w:name="Balloon Text" w:semiHidden="1" w:unhideWhenUsed="1"/>
     <w:lsdException w:name="Table Grid" w:uiPriority="39"/>
